--- a/CALL+message app abstract.docx
+++ b/CALL+message app abstract.docx
@@ -4,6 +4,92 @@
   <w:body>
     <w:p>
       <w:pPr>
+        <w:jc w:val="center"/>
+        <w:rPr>
+          <w:b/>
+          <w:sz w:val="24"/>
+        </w:rPr>
+      </w:pPr>
+      <w:r>
+        <w:rPr>
+          <w:b/>
+          <w:sz w:val="24"/>
+        </w:rPr>
+        <w:t xml:space="preserve">                                                           </w:t>
+      </w:r>
+      <w:r>
+        <w:rPr>
+          <w:b/>
+          <w:sz w:val="24"/>
+        </w:rPr>
+        <w:t>BE:</w:t>
+      </w:r>
+      <w:r>
+        <w:rPr>
+          <w:b/>
+          <w:sz w:val="24"/>
+        </w:rPr>
+        <w:t xml:space="preserve"> Project Abstract                                24 July 2017</w:t>
+      </w:r>
+    </w:p>
+    <w:p>
+      <w:pPr>
+        <w:rPr>
+          <w:b/>
+          <w:i/>
+        </w:rPr>
+      </w:pPr>
+      <w:r>
+        <w:rPr>
+          <w:b/>
+          <w:sz w:val="24"/>
+        </w:rPr>
+        <w:t>Group Number:</w:t>
+      </w:r>
+      <w:r>
+        <w:rPr>
+          <w:sz w:val="24"/>
+        </w:rPr>
+        <w:t xml:space="preserve">  </w:t>
+      </w:r>
+      <w:r>
+        <w:rPr>
+          <w:sz w:val="24"/>
+        </w:rPr>
+        <w:t>18</w:t>
+      </w:r>
+    </w:p>
+    <w:p>
+      <w:pPr>
+        <w:rPr>
+          <w:b/>
+          <w:sz w:val="24"/>
+        </w:rPr>
+      </w:pPr>
+      <w:r>
+        <w:rPr>
+          <w:b/>
+          <w:sz w:val="24"/>
+        </w:rPr>
+        <w:t>Priority    :</w:t>
+      </w:r>
+      <w:r>
+        <w:rPr>
+          <w:b/>
+          <w:sz w:val="24"/>
+        </w:rPr>
+        <w:tab/>
+      </w:r>
+      <w:r>
+        <w:rPr>
+          <w:b/>
+          <w:sz w:val="24"/>
+        </w:rPr>
+        <w:t>3</w:t>
+      </w:r>
+    </w:p>
+    <w:p>
+      <w:pPr>
         <w:rPr>
           <w:rFonts w:ascii="Times New Roman" w:hAnsi="Times New Roman" w:cs="Times New Roman"/>
           <w:b/>
@@ -13,388 +99,961 @@
       </w:pPr>
       <w:r>
         <w:rPr>
-          <w:rFonts w:ascii="Times New Roman" w:hAnsi="Times New Roman" w:cs="Times New Roman"/>
-          <w:b/>
-          <w:sz w:val="28"/>
-          <w:szCs w:val="28"/>
-        </w:rPr>
-        <w:t>CALL</w:t>
-      </w:r>
+          <w:b/>
+          <w:sz w:val="24"/>
+        </w:rPr>
+        <w:t xml:space="preserve">Project </w:t>
+      </w:r>
+      <w:r>
+        <w:rPr>
+          <w:b/>
+          <w:sz w:val="24"/>
+        </w:rPr>
+        <w:t>Title:</w:t>
+      </w:r>
+      <w:r>
+        <w:rPr>
+          <w:b/>
+          <w:sz w:val="24"/>
+        </w:rPr>
+        <w:t xml:space="preserve">   </w:t>
+      </w:r>
+      <w:r>
+        <w:rPr>
+          <w:rFonts w:cstheme="minorHAnsi"/>
+          <w:b/>
+          <w:sz w:val="24"/>
+          <w:szCs w:val="24"/>
+        </w:rPr>
+        <w:t>CALL + MESSAGE Sender App</w:t>
+      </w:r>
+    </w:p>
+    <w:p>
+      <w:pPr>
+        <w:rPr>
+          <w:b/>
+          <w:sz w:val="24"/>
+        </w:rPr>
+      </w:pPr>
+    </w:p>
+    <w:p/>
+    <w:p>
+      <w:pPr>
+        <w:rPr>
+          <w:b/>
+          <w:sz w:val="24"/>
+        </w:rPr>
+      </w:pPr>
+      <w:r>
+        <w:rPr>
+          <w:b/>
+          <w:sz w:val="24"/>
+        </w:rPr>
+        <w:t>Group Members:</w:t>
+      </w:r>
+      <w:r>
+        <w:rPr>
+          <w:b/>
+          <w:sz w:val="24"/>
+        </w:rPr>
+        <w:t xml:space="preserve">   Urvesh Rathod</w:t>
+      </w:r>
+      <w:r>
+        <w:rPr>
+          <w:b/>
+          <w:sz w:val="24"/>
+        </w:rPr>
+        <w:tab/>
+      </w:r>
+    </w:p>
+    <w:p>
+      <w:pPr>
+        <w:rPr>
+          <w:b/>
+          <w:sz w:val="24"/>
+        </w:rPr>
+      </w:pPr>
+      <w:r>
+        <w:rPr>
+          <w:b/>
+          <w:sz w:val="24"/>
+        </w:rPr>
+        <w:tab/>
+        <w:t xml:space="preserve">                     Vaibhav Patil</w:t>
+      </w:r>
+    </w:p>
+    <w:p/>
+    <w:p/>
+    <w:p/>
+    <w:p>
+      <w:pPr>
+        <w:rPr>
+          <w:b/>
+          <w:sz w:val="24"/>
+        </w:rPr>
+      </w:pPr>
+      <w:r>
+        <w:rPr>
+          <w:b/>
+          <w:sz w:val="24"/>
+        </w:rPr>
+        <w:t xml:space="preserve">Abstract of </w:t>
+      </w:r>
+      <w:r>
+        <w:rPr>
+          <w:b/>
+          <w:sz w:val="24"/>
+        </w:rPr>
+        <w:t>Project:</w:t>
+      </w:r>
+    </w:p>
+    <w:p>
+      <w:pPr>
+        <w:rPr>
+          <w:rFonts w:cstheme="minorHAnsi"/>
+          <w:sz w:val="24"/>
+          <w:szCs w:val="24"/>
+        </w:rPr>
+      </w:pPr>
+      <w:r>
+        <w:rPr>
+          <w:b/>
+          <w:sz w:val="24"/>
+        </w:rPr>
+        <w:tab/>
+      </w:r>
+      <w:r>
+        <w:rPr>
+          <w:b/>
+          <w:sz w:val="24"/>
+        </w:rPr>
+        <w:tab/>
+      </w:r>
+      <w:r>
+        <w:rPr>
+          <w:b/>
+          <w:sz w:val="24"/>
+        </w:rPr>
+        <w:tab/>
+      </w:r>
+      <w:r>
+        <w:rPr>
+          <w:rFonts w:cstheme="minorHAnsi"/>
+          <w:sz w:val="24"/>
+          <w:szCs w:val="24"/>
+        </w:rPr>
+        <w:t>Android is an operating system for smart phones developed by Google Inc. and the Open Handset Alliance (OHA).This era is surrounded by technology. The smart phones has so much of capabilities. This paper deals with the development of an application in smartphone by which caller or sender can send a message along with the call and receiver will get call with message box which has written message by sender. In smartphones we have various new features like voice calling, video calling, voice messaging and much more but this will be the only app which sends message along with the call to help receiver to know purpose of that call. If one person is trying to call another person who is not answering that call because of unknown number then the sender person can write a message with call so that receiver person can get a message box with that call which will help him to recognize who is calling or what is the purpose of calling.</w:t>
+      </w:r>
+    </w:p>
+    <w:p>
+      <w:pPr>
+        <w:rPr>
+          <w:rFonts w:cstheme="minorHAnsi"/>
+          <w:sz w:val="24"/>
+          <w:szCs w:val="24"/>
+        </w:rPr>
+      </w:pPr>
+      <w:r>
+        <w:rPr>
+          <w:rFonts w:cstheme="minorHAnsi"/>
+          <w:sz w:val="24"/>
+          <w:szCs w:val="24"/>
+        </w:rPr>
+        <w:t>In existing mobile system we have feature that sender can send message and call separately. In fact there are less chances that receiver will see your message. It will take more time to communicate.</w:t>
+      </w:r>
+    </w:p>
+    <w:p>
+      <w:pPr>
+        <w:rPr>
+          <w:rFonts w:cstheme="minorHAnsi"/>
+          <w:sz w:val="24"/>
+          <w:szCs w:val="24"/>
+        </w:rPr>
+      </w:pPr>
+      <w:r>
+        <w:rPr>
+          <w:rFonts w:cstheme="minorHAnsi"/>
+          <w:sz w:val="24"/>
+          <w:szCs w:val="24"/>
+        </w:rPr>
+        <w:t>If receiver can get your message at the time of receiving call then it will be better and efficient.</w:t>
+      </w:r>
+    </w:p>
+    <w:p>
+      <w:pPr>
+        <w:rPr>
+          <w:rFonts w:cstheme="minorHAnsi"/>
+          <w:sz w:val="24"/>
+          <w:szCs w:val="24"/>
+        </w:rPr>
+      </w:pPr>
+      <w:r>
+        <w:rPr>
+          <w:rFonts w:cstheme="minorHAnsi"/>
+          <w:sz w:val="24"/>
+          <w:szCs w:val="24"/>
+        </w:rPr>
+        <w:t>This app can be developed by using JAVA programming language.</w:t>
+      </w:r>
+    </w:p>
+    <w:p>
+      <w:pPr>
+        <w:rPr>
+          <w:b/>
+          <w:sz w:val="24"/>
+        </w:rPr>
+      </w:pPr>
+    </w:p>
+    <w:p>
+      <w:r>
+        <w:rPr>
+          <w:i/>
+        </w:rPr>
+        <w:lastRenderedPageBreak/>
+        <w:t xml:space="preserve">                   </w:t>
+      </w:r>
+    </w:p>
+    <w:p>
+      <w:pPr>
+        <w:rPr>
+          <w:rFonts w:cstheme="minorHAnsi"/>
+          <w:i/>
+        </w:rPr>
+      </w:pPr>
+      <w:r>
+        <w:rPr>
+          <w:b/>
+        </w:rPr>
+        <w:t xml:space="preserve">     </w:t>
+      </w:r>
+      <w:r>
+        <w:rPr>
+          <w:rFonts w:cstheme="minorHAnsi"/>
+          <w:b/>
+        </w:rPr>
+        <w:t>a) Motivation</w:t>
+      </w:r>
+      <w:r>
+        <w:rPr>
+          <w:rFonts w:cstheme="minorHAnsi"/>
+          <w:b/>
+          <w:i/>
+        </w:rPr>
+        <w:t>:</w:t>
+      </w:r>
+      <w:r>
+        <w:rPr>
+          <w:rFonts w:cstheme="minorHAnsi"/>
+          <w:i/>
+        </w:rPr>
+        <w:t xml:space="preserve"> </w:t>
+      </w:r>
+      <w:r>
+        <w:rPr>
+          <w:rFonts w:cstheme="minorHAnsi"/>
+          <w:i/>
+        </w:rPr>
+        <w:t xml:space="preserve">It can save </w:t>
+      </w:r>
+      <w:r>
+        <w:rPr>
+          <w:rFonts w:cstheme="minorHAnsi"/>
+          <w:i/>
+        </w:rPr>
+        <w:t xml:space="preserve">time to communicate with each other. It </w:t>
+      </w:r>
+      <w:r>
+        <w:rPr>
+          <w:rFonts w:cstheme="minorHAnsi"/>
+          <w:i/>
+        </w:rPr>
+        <w:t xml:space="preserve">will </w:t>
+      </w:r>
+      <w:r>
+        <w:rPr>
+          <w:rFonts w:cstheme="minorHAnsi"/>
+          <w:i/>
+        </w:rPr>
+        <w:t>send message along with call and saves conversation time.</w:t>
+      </w:r>
+    </w:p>
+    <w:p>
+      <w:pPr>
+        <w:rPr>
+          <w:rFonts w:cstheme="minorHAnsi"/>
+        </w:rPr>
+      </w:pPr>
+      <w:r>
+        <w:rPr>
+          <w:rFonts w:cstheme="minorHAnsi"/>
+          <w:b/>
+        </w:rPr>
+        <w:t xml:space="preserve">      b) Problem Statement</w:t>
+      </w:r>
+      <w:r>
+        <w:rPr>
+          <w:rFonts w:cstheme="minorHAnsi"/>
+        </w:rPr>
+        <w:t xml:space="preserve">: </w:t>
+      </w:r>
+      <w:r>
+        <w:rPr>
+          <w:rFonts w:cstheme="minorHAnsi"/>
+        </w:rPr>
+        <w:t>Till now</w:t>
+      </w:r>
+      <w:r>
+        <w:rPr>
+          <w:rFonts w:cstheme="minorHAnsi"/>
+        </w:rPr>
+        <w:t xml:space="preserve"> </w:t>
+      </w:r>
+      <w:r>
+        <w:rPr>
+          <w:rFonts w:cstheme="minorHAnsi"/>
+        </w:rPr>
+        <w:t xml:space="preserve">we are using simple message and call apps separately. But now we can inform receiver at the time of calling. It will be efficient over simple message and calling app. </w:t>
+      </w:r>
+    </w:p>
+    <w:p>
+      <w:pPr>
+        <w:rPr>
+          <w:rFonts w:cstheme="minorHAnsi"/>
+          <w:sz w:val="24"/>
+          <w:szCs w:val="24"/>
+        </w:rPr>
+      </w:pPr>
+      <w:r>
+        <w:rPr>
+          <w:rFonts w:cstheme="minorHAnsi"/>
+          <w:b/>
+        </w:rPr>
+        <w:t xml:space="preserve">      c) Approach:</w:t>
+      </w:r>
+      <w:r>
+        <w:rPr>
+          <w:rFonts w:cstheme="minorHAnsi"/>
+        </w:rPr>
+        <w:t xml:space="preserve">  </w:t>
+      </w:r>
+      <w:r>
+        <w:rPr>
+          <w:rFonts w:cstheme="minorHAnsi"/>
+          <w:sz w:val="24"/>
+          <w:szCs w:val="24"/>
+        </w:rPr>
+        <w:t>This app can be developed by using JAVA programming language.</w:t>
+      </w:r>
+    </w:p>
+    <w:p/>
+    <w:p/>
+    <w:p/>
+    <w:p/>
+    <w:p/>
+    <w:p/>
+    <w:p/>
+    <w:p>
+      <w:pPr>
+        <w:rPr>
+          <w:color w:val="000000" w:themeColor="text1"/>
+          <w:sz w:val="20"/>
+          <w:szCs w:val="16"/>
+        </w:rPr>
+      </w:pPr>
+      <w:r>
+        <w:rPr>
+          <w:b/>
+        </w:rPr>
+        <w:t>Reference papers</w:t>
+      </w:r>
+      <w:r>
+        <w:rPr>
+          <w:b/>
+          <w:i/>
+        </w:rPr>
+        <w:t>:</w:t>
+      </w:r>
+      <w:r>
+        <w:rPr>
+          <w:i/>
+        </w:rPr>
+        <w:t xml:space="preserve">  </w:t>
+      </w:r>
+      <w:r>
+        <w:rPr>
+          <w:i/>
+        </w:rPr>
+        <w:t>http://www.ijraset.com/fileserve.php?FID=196</w:t>
+      </w:r>
+    </w:p>
+    <w:p>
+      <w:pPr>
+        <w:pStyle w:val="NoSpacing"/>
+      </w:pPr>
       <w:bookmarkStart w:id="0" w:name="_GoBack"/>
       <w:bookmarkEnd w:id="0"/>
-      <w:r>
-        <w:rPr>
-          <w:rFonts w:ascii="Times New Roman" w:hAnsi="Times New Roman" w:cs="Times New Roman"/>
-          <w:b/>
-          <w:sz w:val="28"/>
-          <w:szCs w:val="28"/>
-        </w:rPr>
-        <w:t xml:space="preserve"> + MESSAGE </w:t>
-      </w:r>
-      <w:r>
-        <w:rPr>
-          <w:rFonts w:ascii="Times New Roman" w:hAnsi="Times New Roman" w:cs="Times New Roman"/>
-          <w:b/>
-          <w:sz w:val="28"/>
-          <w:szCs w:val="28"/>
-        </w:rPr>
-        <w:t>Sender App</w:t>
-      </w:r>
-    </w:p>
-    <w:p>
-      <w:pPr>
-        <w:rPr>
-          <w:rFonts w:ascii="Times New Roman" w:hAnsi="Times New Roman" w:cs="Times New Roman"/>
-          <w:b/>
-          <w:sz w:val="28"/>
-          <w:szCs w:val="28"/>
-        </w:rPr>
-      </w:pPr>
-    </w:p>
-    <w:p>
-      <w:pPr>
-        <w:rPr>
-          <w:rFonts w:ascii="Times New Roman" w:hAnsi="Times New Roman" w:cs="Times New Roman"/>
-          <w:b/>
-          <w:sz w:val="28"/>
-          <w:szCs w:val="28"/>
-          <w:u w:val="single"/>
-        </w:rPr>
-      </w:pPr>
-      <w:r>
-        <w:rPr>
-          <w:b/>
-        </w:rPr>
-        <w:t xml:space="preserve">                                                                      </w:t>
-      </w:r>
-      <w:r>
-        <w:rPr>
-          <w:rFonts w:ascii="Times New Roman" w:hAnsi="Times New Roman" w:cs="Times New Roman"/>
-          <w:b/>
-          <w:sz w:val="28"/>
-          <w:szCs w:val="28"/>
-          <w:u w:val="single"/>
-        </w:rPr>
-        <w:t>ABSTRACT</w:t>
-      </w:r>
-    </w:p>
-    <w:p>
-      <w:pPr>
-        <w:rPr>
-          <w:rFonts w:ascii="Times New Roman" w:hAnsi="Times New Roman" w:cs="Times New Roman"/>
-          <w:sz w:val="24"/>
-          <w:szCs w:val="24"/>
-        </w:rPr>
-      </w:pPr>
-      <w:r>
-        <w:rPr>
-          <w:rFonts w:ascii="Times New Roman" w:hAnsi="Times New Roman" w:cs="Times New Roman"/>
-          <w:sz w:val="24"/>
-          <w:szCs w:val="24"/>
-        </w:rPr>
-        <w:t xml:space="preserve">Android is an operating system for smart phones developed by Google </w:t>
-      </w:r>
-      <w:r>
-        <w:rPr>
-          <w:rFonts w:ascii="Times New Roman" w:hAnsi="Times New Roman" w:cs="Times New Roman"/>
-          <w:sz w:val="24"/>
-          <w:szCs w:val="24"/>
-        </w:rPr>
-        <w:t>Inc.</w:t>
-      </w:r>
-      <w:r>
-        <w:rPr>
-          <w:rFonts w:ascii="Times New Roman" w:hAnsi="Times New Roman" w:cs="Times New Roman"/>
-          <w:sz w:val="24"/>
-          <w:szCs w:val="24"/>
-        </w:rPr>
-        <w:t xml:space="preserve"> and the Open Handset Alliance (OHA).This era is surrounded by technology. The smart phones has so much of capabilities. This paper deals with the develop</w:t>
-      </w:r>
-      <w:r>
-        <w:rPr>
-          <w:rFonts w:ascii="Times New Roman" w:hAnsi="Times New Roman" w:cs="Times New Roman"/>
-          <w:sz w:val="24"/>
-          <w:szCs w:val="24"/>
-        </w:rPr>
-        <w:t>ment of an application in smart</w:t>
-      </w:r>
-      <w:r>
-        <w:rPr>
-          <w:rFonts w:ascii="Times New Roman" w:hAnsi="Times New Roman" w:cs="Times New Roman"/>
-          <w:sz w:val="24"/>
-          <w:szCs w:val="24"/>
-        </w:rPr>
-        <w:t xml:space="preserve">phone by which caller or sender can send </w:t>
-      </w:r>
-      <w:r>
-        <w:rPr>
-          <w:rFonts w:ascii="Times New Roman" w:hAnsi="Times New Roman" w:cs="Times New Roman"/>
-          <w:sz w:val="24"/>
-          <w:szCs w:val="24"/>
-        </w:rPr>
-        <w:t xml:space="preserve">a message along with the call and receiver will get call with message box which has written message by </w:t>
-      </w:r>
-      <w:r>
-        <w:rPr>
-          <w:rFonts w:ascii="Times New Roman" w:hAnsi="Times New Roman" w:cs="Times New Roman"/>
-          <w:sz w:val="24"/>
-          <w:szCs w:val="24"/>
-        </w:rPr>
-        <w:t>sender. In</w:t>
-      </w:r>
-      <w:r>
-        <w:rPr>
-          <w:rFonts w:ascii="Times New Roman" w:hAnsi="Times New Roman" w:cs="Times New Roman"/>
-          <w:sz w:val="24"/>
-          <w:szCs w:val="24"/>
-        </w:rPr>
-        <w:t xml:space="preserve"> smartphones we have various new features like voice calling</w:t>
-      </w:r>
-      <w:r>
-        <w:rPr>
-          <w:rFonts w:ascii="Times New Roman" w:hAnsi="Times New Roman" w:cs="Times New Roman"/>
-          <w:sz w:val="24"/>
-          <w:szCs w:val="24"/>
-        </w:rPr>
-        <w:t>, video</w:t>
-      </w:r>
-      <w:r>
-        <w:rPr>
-          <w:rFonts w:ascii="Times New Roman" w:hAnsi="Times New Roman" w:cs="Times New Roman"/>
-          <w:sz w:val="24"/>
-          <w:szCs w:val="24"/>
-        </w:rPr>
-        <w:t xml:space="preserve"> </w:t>
-      </w:r>
-      <w:r>
-        <w:rPr>
-          <w:rFonts w:ascii="Times New Roman" w:hAnsi="Times New Roman" w:cs="Times New Roman"/>
-          <w:sz w:val="24"/>
-          <w:szCs w:val="24"/>
-        </w:rPr>
-        <w:t>calling, voice</w:t>
-      </w:r>
-      <w:r>
-        <w:rPr>
-          <w:rFonts w:ascii="Times New Roman" w:hAnsi="Times New Roman" w:cs="Times New Roman"/>
-          <w:sz w:val="24"/>
-          <w:szCs w:val="24"/>
-        </w:rPr>
-        <w:t xml:space="preserve"> messaging and much more but this will </w:t>
-      </w:r>
-      <w:r>
-        <w:rPr>
-          <w:rFonts w:ascii="Times New Roman" w:hAnsi="Times New Roman" w:cs="Times New Roman"/>
-          <w:sz w:val="24"/>
-          <w:szCs w:val="24"/>
-        </w:rPr>
-        <w:t>be the</w:t>
-      </w:r>
-      <w:r>
-        <w:rPr>
-          <w:rFonts w:ascii="Times New Roman" w:hAnsi="Times New Roman" w:cs="Times New Roman"/>
-          <w:sz w:val="24"/>
-          <w:szCs w:val="24"/>
-        </w:rPr>
-        <w:t xml:space="preserve"> only app which sends message along with the call to help receiver to know purpose of that </w:t>
-      </w:r>
-      <w:r>
-        <w:rPr>
-          <w:rFonts w:ascii="Times New Roman" w:hAnsi="Times New Roman" w:cs="Times New Roman"/>
-          <w:sz w:val="24"/>
-          <w:szCs w:val="24"/>
-        </w:rPr>
-        <w:t>call.</w:t>
-      </w:r>
-      <w:r>
-        <w:rPr>
-          <w:rFonts w:ascii="Times New Roman" w:hAnsi="Times New Roman" w:cs="Times New Roman"/>
-          <w:sz w:val="24"/>
-          <w:szCs w:val="24"/>
-        </w:rPr>
-        <w:t xml:space="preserve"> If</w:t>
-      </w:r>
-      <w:r>
-        <w:rPr>
-          <w:rFonts w:ascii="Times New Roman" w:hAnsi="Times New Roman" w:cs="Times New Roman"/>
-          <w:sz w:val="24"/>
-          <w:szCs w:val="24"/>
-        </w:rPr>
-        <w:t xml:space="preserve"> one person is trying to call another </w:t>
-      </w:r>
-      <w:r>
-        <w:rPr>
-          <w:rFonts w:ascii="Times New Roman" w:hAnsi="Times New Roman" w:cs="Times New Roman"/>
-          <w:sz w:val="24"/>
-          <w:szCs w:val="24"/>
-        </w:rPr>
-        <w:t>person who is not answering that call because of unknown number then the sender person can write a message with call so that receiver person can get a message box with that call which will help him to recognize who is calling or what is the purpose of calling.</w:t>
-      </w:r>
-    </w:p>
-    <w:p>
-      <w:pPr>
-        <w:rPr>
-          <w:rFonts w:ascii="Times New Roman" w:hAnsi="Times New Roman" w:cs="Times New Roman"/>
-          <w:sz w:val="24"/>
-          <w:szCs w:val="24"/>
-        </w:rPr>
-      </w:pPr>
-      <w:r>
-        <w:rPr>
-          <w:rFonts w:ascii="Times New Roman" w:hAnsi="Times New Roman" w:cs="Times New Roman"/>
-          <w:sz w:val="24"/>
-          <w:szCs w:val="24"/>
-        </w:rPr>
-        <w:t xml:space="preserve">In existing mobile system we have feature that sender can send message and call </w:t>
-      </w:r>
-      <w:r>
-        <w:rPr>
-          <w:rFonts w:ascii="Times New Roman" w:hAnsi="Times New Roman" w:cs="Times New Roman"/>
-          <w:sz w:val="24"/>
-          <w:szCs w:val="24"/>
-        </w:rPr>
-        <w:t>separately. In</w:t>
-      </w:r>
-      <w:r>
-        <w:rPr>
-          <w:rFonts w:ascii="Times New Roman" w:hAnsi="Times New Roman" w:cs="Times New Roman"/>
-          <w:sz w:val="24"/>
-          <w:szCs w:val="24"/>
-        </w:rPr>
-        <w:t xml:space="preserve"> fact there are less chances that rec</w:t>
-      </w:r>
-      <w:r>
-        <w:rPr>
-          <w:rFonts w:ascii="Times New Roman" w:hAnsi="Times New Roman" w:cs="Times New Roman"/>
-          <w:sz w:val="24"/>
-          <w:szCs w:val="24"/>
-        </w:rPr>
-        <w:t>eiver will see your message. It will take more time to communicate.</w:t>
-      </w:r>
-    </w:p>
-    <w:p>
-      <w:pPr>
-        <w:rPr>
-          <w:rFonts w:ascii="Times New Roman" w:hAnsi="Times New Roman" w:cs="Times New Roman"/>
-          <w:sz w:val="24"/>
-          <w:szCs w:val="24"/>
-        </w:rPr>
-      </w:pPr>
-      <w:r>
-        <w:rPr>
-          <w:rFonts w:ascii="Times New Roman" w:hAnsi="Times New Roman" w:cs="Times New Roman"/>
-          <w:sz w:val="24"/>
-          <w:szCs w:val="24"/>
-        </w:rPr>
-        <w:t>If receiver can get your message at the time of receiving call then it will be better and efficient.</w:t>
-      </w:r>
-    </w:p>
-    <w:p>
-      <w:pPr>
-        <w:rPr>
-          <w:rFonts w:ascii="Times New Roman" w:hAnsi="Times New Roman" w:cs="Times New Roman"/>
-          <w:sz w:val="24"/>
-          <w:szCs w:val="24"/>
-        </w:rPr>
-      </w:pPr>
-      <w:r>
-        <w:rPr>
-          <w:rFonts w:ascii="Times New Roman" w:hAnsi="Times New Roman" w:cs="Times New Roman"/>
-          <w:sz w:val="24"/>
-          <w:szCs w:val="24"/>
-        </w:rPr>
-        <w:t>This app can be developed by using JAVA programming language.</w:t>
-      </w:r>
-    </w:p>
-    <w:p>
-      <w:pPr>
-        <w:rPr>
-          <w:rFonts w:ascii="Times New Roman" w:hAnsi="Times New Roman" w:cs="Times New Roman"/>
-          <w:sz w:val="24"/>
-          <w:szCs w:val="24"/>
-        </w:rPr>
-      </w:pPr>
-    </w:p>
-    <w:p>
-      <w:pPr>
-        <w:rPr>
-          <w:rFonts w:ascii="Times New Roman" w:hAnsi="Times New Roman" w:cs="Times New Roman"/>
-          <w:sz w:val="24"/>
-          <w:szCs w:val="24"/>
-        </w:rPr>
-      </w:pPr>
-      <w:r>
-        <w:rPr>
-          <w:rFonts w:ascii="Times New Roman" w:hAnsi="Times New Roman" w:cs="Times New Roman"/>
-          <w:noProof/>
-          <w:sz w:val="24"/>
-          <w:szCs w:val="24"/>
-          <w:lang w:eastAsia="en-IN"/>
-        </w:rPr>
-        <w:drawing>
-          <wp:inline distT="0" distB="0" distL="0" distR="0">
-            <wp:extent cx="5638800" cy="3409950"/>
-            <wp:effectExtent l="0" t="0" r="0" b="0"/>
-            <wp:docPr id="1" name="Picture 1"/>
-            <wp:cNvGraphicFramePr>
-              <a:graphicFrameLocks xmlns:a="http://schemas.openxmlformats.org/drawingml/2006/main" noChangeAspect="1"/>
-            </wp:cNvGraphicFramePr>
-            <a:graphic xmlns:a="http://schemas.openxmlformats.org/drawingml/2006/main">
-              <a:graphicData uri="http://schemas.openxmlformats.org/drawingml/2006/picture">
-                <pic:pic xmlns:pic="http://schemas.openxmlformats.org/drawingml/2006/picture">
-                  <pic:nvPicPr>
-                    <pic:cNvPr id="0" name="Picture 1"/>
-                    <pic:cNvPicPr>
-                      <a:picLocks noChangeAspect="1" noChangeArrowheads="1"/>
-                    </pic:cNvPicPr>
-                  </pic:nvPicPr>
-                  <pic:blipFill>
-                    <a:blip r:embed="rId4">
-                      <a:extLst>
-                        <a:ext uri="{28A0092B-C50C-407E-A947-70E740481C1C}">
-                          <a14:useLocalDpi xmlns:a14="http://schemas.microsoft.com/office/drawing/2010/main" val="0"/>
-                        </a:ext>
-                      </a:extLst>
-                    </a:blip>
-                    <a:srcRect/>
-                    <a:stretch>
-                      <a:fillRect/>
-                    </a:stretch>
-                  </pic:blipFill>
-                  <pic:spPr bwMode="auto">
-                    <a:xfrm>
-                      <a:off x="0" y="0"/>
-                      <a:ext cx="5638800" cy="3409950"/>
-                    </a:xfrm>
-                    <a:prstGeom prst="rect">
-                      <a:avLst/>
-                    </a:prstGeom>
-                    <a:noFill/>
-                    <a:ln>
-                      <a:noFill/>
-                    </a:ln>
-                  </pic:spPr>
-                </pic:pic>
-              </a:graphicData>
-            </a:graphic>
-          </wp:inline>
-        </w:drawing>
-      </w:r>
     </w:p>
     <w:sectPr>
-      <w:pgSz w:w="11906" w:h="16838"/>
-      <w:pgMar w:top="1440" w:right="1440" w:bottom="1440" w:left="1440" w:header="708" w:footer="708" w:gutter="0"/>
-      <w:pgBorders w:offsetFrom="page">
-        <w:top w:val="single" w:sz="4" w:space="24" w:color="auto"/>
-        <w:left w:val="single" w:sz="4" w:space="24" w:color="auto"/>
-        <w:bottom w:val="single" w:sz="4" w:space="24" w:color="auto"/>
-        <w:right w:val="single" w:sz="4" w:space="24" w:color="auto"/>
-      </w:pgBorders>
+      <w:headerReference w:type="default" r:id="rId6"/>
+      <w:footerReference w:type="default" r:id="rId7"/>
+      <w:pgSz w:w="11906" w:h="16838" w:code="9"/>
+      <w:pgMar w:top="1134" w:right="851" w:bottom="851" w:left="1134" w:header="709" w:footer="709" w:gutter="0"/>
       <w:cols w:space="708"/>
       <w:docGrid w:linePitch="360"/>
     </w:sectPr>
   </w:body>
 </w:document>
+</file>
+
+<file path=word/endnotes.xml><?xml version="1.0" encoding="utf-8"?>
+<w:endnotes xmlns:wpc="http://schemas.microsoft.com/office/word/2010/wordprocessingCanvas" xmlns:mc="http://schemas.openxmlformats.org/markup-compatibility/2006" xmlns:o="urn:schemas-microsoft-com:office:office" xmlns:r="http://schemas.openxmlformats.org/officeDocument/2006/relationships" xmlns:m="http://schemas.openxmlformats.org/officeDocument/2006/math" xmlns:v="urn:schemas-microsoft-com:vml" xmlns:wp14="http://schemas.microsoft.com/office/word/2010/wordprocessingDrawing" xmlns:wp="http://schemas.openxmlformats.org/drawingml/2006/wordprocessingDrawing" xmlns:w10="urn:schemas-microsoft-com:office:word" xmlns:w="http://schemas.openxmlformats.org/wordprocessingml/2006/main" xmlns:w14="http://schemas.microsoft.com/office/word/2010/wordml" xmlns:w15="http://schemas.microsoft.com/office/word/2012/wordml" xmlns:wpg="http://schemas.microsoft.com/office/word/2010/wordprocessingGroup" xmlns:wpi="http://schemas.microsoft.com/office/word/2010/wordprocessingInk" xmlns:wne="http://schemas.microsoft.com/office/word/2006/wordml" xmlns:wps="http://schemas.microsoft.com/office/word/2010/wordprocessingShape" mc:Ignorable="w14 w15 wp14">
+  <w:endnote w:type="separator" w:id="-1">
+    <w:p>
+      <w:pPr>
+        <w:spacing w:after="0" w:line="240" w:lineRule="auto"/>
+      </w:pPr>
+      <w:r>
+        <w:separator/>
+      </w:r>
+    </w:p>
+  </w:endnote>
+  <w:endnote w:type="continuationSeparator" w:id="0">
+    <w:p>
+      <w:pPr>
+        <w:spacing w:after="0" w:line="240" w:lineRule="auto"/>
+      </w:pPr>
+      <w:r>
+        <w:continuationSeparator/>
+      </w:r>
+    </w:p>
+  </w:endnote>
+</w:endnotes>
+</file>
+
+<file path=word/footer1.xml><?xml version="1.0" encoding="utf-8"?>
+<w:ftr xmlns:wpc="http://schemas.microsoft.com/office/word/2010/wordprocessingCanvas" xmlns:mc="http://schemas.openxmlformats.org/markup-compatibility/2006" xmlns:o="urn:schemas-microsoft-com:office:office" xmlns:r="http://schemas.openxmlformats.org/officeDocument/2006/relationships" xmlns:m="http://schemas.openxmlformats.org/officeDocument/2006/math" xmlns:v="urn:schemas-microsoft-com:vml" xmlns:wp14="http://schemas.microsoft.com/office/word/2010/wordprocessingDrawing" xmlns:wp="http://schemas.openxmlformats.org/drawingml/2006/wordprocessingDrawing" xmlns:w10="urn:schemas-microsoft-com:office:word" xmlns:w="http://schemas.openxmlformats.org/wordprocessingml/2006/main" xmlns:w14="http://schemas.microsoft.com/office/word/2010/wordml" xmlns:w15="http://schemas.microsoft.com/office/word/2012/wordml" xmlns:wpg="http://schemas.microsoft.com/office/word/2010/wordprocessingGroup" xmlns:wpi="http://schemas.microsoft.com/office/word/2010/wordprocessingInk" xmlns:wne="http://schemas.microsoft.com/office/word/2006/wordml" xmlns:wps="http://schemas.microsoft.com/office/word/2010/wordprocessingShape" mc:Ignorable="w14 w15 wp14">
+  <w:p>
+    <w:pPr>
+      <w:pStyle w:val="Footer"/>
+      <w:jc w:val="center"/>
+    </w:pPr>
+    <w:proofErr w:type="gramStart"/>
+    <w:r>
+      <w:rPr>
+        <w:rFonts w:cstheme="minorHAnsi"/>
+        <w:bCs/>
+        <w:color w:val="000000"/>
+        <w:sz w:val="20"/>
+        <w:szCs w:val="24"/>
+      </w:rPr>
+      <w:t>Address :</w:t>
+    </w:r>
+    <w:proofErr w:type="gramEnd"/>
+    <w:r>
+      <w:rPr>
+        <w:rFonts w:cstheme="minorHAnsi"/>
+        <w:bCs/>
+        <w:color w:val="000000"/>
+        <w:sz w:val="20"/>
+        <w:szCs w:val="24"/>
+      </w:rPr>
+      <w:t xml:space="preserve"> </w:t>
+    </w:r>
+    <w:proofErr w:type="spellStart"/>
+    <w:r>
+      <w:rPr>
+        <w:rFonts w:cstheme="minorHAnsi"/>
+        <w:bCs/>
+        <w:color w:val="000000"/>
+        <w:sz w:val="20"/>
+        <w:szCs w:val="24"/>
+      </w:rPr>
+      <w:t>Malad-Marve</w:t>
+    </w:r>
+    <w:proofErr w:type="spellEnd"/>
+    <w:r>
+      <w:rPr>
+        <w:rFonts w:cstheme="minorHAnsi"/>
+        <w:bCs/>
+        <w:color w:val="000000"/>
+        <w:sz w:val="20"/>
+        <w:szCs w:val="24"/>
+      </w:rPr>
+      <w:t xml:space="preserve"> Road, </w:t>
+    </w:r>
+    <w:proofErr w:type="spellStart"/>
+    <w:r>
+      <w:rPr>
+        <w:rFonts w:cstheme="minorHAnsi"/>
+        <w:bCs/>
+        <w:color w:val="000000"/>
+        <w:sz w:val="20"/>
+        <w:szCs w:val="24"/>
+      </w:rPr>
+      <w:t>Charkop</w:t>
+    </w:r>
+    <w:proofErr w:type="spellEnd"/>
+    <w:r>
+      <w:rPr>
+        <w:rFonts w:cstheme="minorHAnsi"/>
+        <w:bCs/>
+        <w:color w:val="000000"/>
+        <w:sz w:val="20"/>
+        <w:szCs w:val="24"/>
+      </w:rPr>
+      <w:t xml:space="preserve"> Naka, </w:t>
+    </w:r>
+    <w:proofErr w:type="spellStart"/>
+    <w:r>
+      <w:rPr>
+        <w:rFonts w:cstheme="minorHAnsi"/>
+        <w:bCs/>
+        <w:color w:val="000000"/>
+        <w:sz w:val="20"/>
+        <w:szCs w:val="24"/>
+      </w:rPr>
+      <w:t>Malad</w:t>
+    </w:r>
+    <w:proofErr w:type="spellEnd"/>
+    <w:r>
+      <w:rPr>
+        <w:rFonts w:cstheme="minorHAnsi"/>
+        <w:bCs/>
+        <w:color w:val="000000"/>
+        <w:sz w:val="20"/>
+        <w:szCs w:val="24"/>
+      </w:rPr>
+      <w:t xml:space="preserve"> (W), Mumbai 400095, Maharashtra, India</w:t>
+    </w:r>
+  </w:p>
+  <w:p>
+    <w:pPr>
+      <w:pStyle w:val="Footer"/>
+    </w:pPr>
+  </w:p>
+</w:ftr>
+</file>
+
+<file path=word/footnotes.xml><?xml version="1.0" encoding="utf-8"?>
+<w:footnotes xmlns:wpc="http://schemas.microsoft.com/office/word/2010/wordprocessingCanvas" xmlns:mc="http://schemas.openxmlformats.org/markup-compatibility/2006" xmlns:o="urn:schemas-microsoft-com:office:office" xmlns:r="http://schemas.openxmlformats.org/officeDocument/2006/relationships" xmlns:m="http://schemas.openxmlformats.org/officeDocument/2006/math" xmlns:v="urn:schemas-microsoft-com:vml" xmlns:wp14="http://schemas.microsoft.com/office/word/2010/wordprocessingDrawing" xmlns:wp="http://schemas.openxmlformats.org/drawingml/2006/wordprocessingDrawing" xmlns:w10="urn:schemas-microsoft-com:office:word" xmlns:w="http://schemas.openxmlformats.org/wordprocessingml/2006/main" xmlns:w14="http://schemas.microsoft.com/office/word/2010/wordml" xmlns:w15="http://schemas.microsoft.com/office/word/2012/wordml" xmlns:wpg="http://schemas.microsoft.com/office/word/2010/wordprocessingGroup" xmlns:wpi="http://schemas.microsoft.com/office/word/2010/wordprocessingInk" xmlns:wne="http://schemas.microsoft.com/office/word/2006/wordml" xmlns:wps="http://schemas.microsoft.com/office/word/2010/wordprocessingShape" mc:Ignorable="w14 w15 wp14">
+  <w:footnote w:type="separator" w:id="-1">
+    <w:p>
+      <w:pPr>
+        <w:spacing w:after="0" w:line="240" w:lineRule="auto"/>
+      </w:pPr>
+      <w:r>
+        <w:separator/>
+      </w:r>
+    </w:p>
+  </w:footnote>
+  <w:footnote w:type="continuationSeparator" w:id="0">
+    <w:p>
+      <w:pPr>
+        <w:spacing w:after="0" w:line="240" w:lineRule="auto"/>
+      </w:pPr>
+      <w:r>
+        <w:continuationSeparator/>
+      </w:r>
+    </w:p>
+  </w:footnote>
+</w:footnotes>
+</file>
+
+<file path=word/header1.xml><?xml version="1.0" encoding="utf-8"?>
+<w:hdr xmlns:wpc="http://schemas.microsoft.com/office/word/2010/wordprocessingCanvas" xmlns:mc="http://schemas.openxmlformats.org/markup-compatibility/2006" xmlns:o="urn:schemas-microsoft-com:office:office" xmlns:r="http://schemas.openxmlformats.org/officeDocument/2006/relationships" xmlns:m="http://schemas.openxmlformats.org/officeDocument/2006/math" xmlns:v="urn:schemas-microsoft-com:vml" xmlns:wp14="http://schemas.microsoft.com/office/word/2010/wordprocessingDrawing" xmlns:wp="http://schemas.openxmlformats.org/drawingml/2006/wordprocessingDrawing" xmlns:w10="urn:schemas-microsoft-com:office:word" xmlns:w="http://schemas.openxmlformats.org/wordprocessingml/2006/main" xmlns:w14="http://schemas.microsoft.com/office/word/2010/wordml" xmlns:w15="http://schemas.microsoft.com/office/word/2012/wordml" xmlns:wpg="http://schemas.microsoft.com/office/word/2010/wordprocessingGroup" xmlns:wpi="http://schemas.microsoft.com/office/word/2010/wordprocessingInk" xmlns:wne="http://schemas.microsoft.com/office/word/2006/wordml" xmlns:wps="http://schemas.microsoft.com/office/word/2010/wordprocessingShape" mc:Ignorable="w14 w15 wp14">
+  <w:tbl>
+    <w:tblPr>
+      <w:tblStyle w:val="TableGrid"/>
+      <w:tblW w:w="9921" w:type="dxa"/>
+      <w:tblBorders>
+        <w:top w:val="none" w:sz="0" w:space="0" w:color="auto"/>
+        <w:left w:val="none" w:sz="0" w:space="0" w:color="auto"/>
+        <w:bottom w:val="none" w:sz="0" w:space="0" w:color="auto"/>
+        <w:right w:val="none" w:sz="0" w:space="0" w:color="auto"/>
+        <w:insideH w:val="none" w:sz="0" w:space="0" w:color="auto"/>
+        <w:insideV w:val="none" w:sz="0" w:space="0" w:color="auto"/>
+      </w:tblBorders>
+      <w:tblLook w:val="04A0" w:firstRow="1" w:lastRow="0" w:firstColumn="1" w:lastColumn="0" w:noHBand="0" w:noVBand="1"/>
+    </w:tblPr>
+    <w:tblGrid>
+      <w:gridCol w:w="1984"/>
+      <w:gridCol w:w="7937"/>
+    </w:tblGrid>
+    <w:tr>
+      <w:trPr>
+        <w:trHeight w:val="850"/>
+      </w:trPr>
+      <w:tc>
+        <w:tcPr>
+          <w:tcW w:w="1984" w:type="dxa"/>
+          <w:vMerge w:val="restart"/>
+        </w:tcPr>
+        <w:p>
+          <w:pPr>
+            <w:pStyle w:val="Header"/>
+          </w:pPr>
+          <w:r>
+            <w:rPr>
+              <w:rFonts w:asciiTheme="majorHAnsi" w:hAnsiTheme="majorHAnsi" w:cs="Times New Roman"/>
+              <w:noProof/>
+              <w:color w:val="000000"/>
+              <w:sz w:val="24"/>
+              <w:szCs w:val="24"/>
+              <w:lang w:eastAsia="en-IN"/>
+            </w:rPr>
+            <w:drawing>
+              <wp:inline distT="0" distB="0" distL="0" distR="0">
+                <wp:extent cx="1080000" cy="1080000"/>
+                <wp:effectExtent l="0" t="0" r="6350" b="6350"/>
+                <wp:docPr id="5" name="Picture 1"/>
+                <wp:cNvGraphicFramePr>
+                  <a:graphicFrameLocks xmlns:a="http://schemas.openxmlformats.org/drawingml/2006/main" noChangeAspect="1"/>
+                </wp:cNvGraphicFramePr>
+                <a:graphic xmlns:a="http://schemas.openxmlformats.org/drawingml/2006/main">
+                  <a:graphicData uri="http://schemas.openxmlformats.org/drawingml/2006/picture">
+                    <pic:pic xmlns:pic="http://schemas.openxmlformats.org/drawingml/2006/picture">
+                      <pic:nvPicPr>
+                        <pic:cNvPr id="3074" name="Picture 2"/>
+                        <pic:cNvPicPr>
+                          <a:picLocks noChangeAspect="1" noChangeArrowheads="1"/>
+                        </pic:cNvPicPr>
+                      </pic:nvPicPr>
+                      <pic:blipFill>
+                        <a:blip r:embed="rId1"/>
+                        <a:srcRect/>
+                        <a:stretch>
+                          <a:fillRect/>
+                        </a:stretch>
+                      </pic:blipFill>
+                      <pic:spPr bwMode="auto">
+                        <a:xfrm>
+                          <a:off x="0" y="0"/>
+                          <a:ext cx="1080000" cy="1080000"/>
+                        </a:xfrm>
+                        <a:prstGeom prst="rect">
+                          <a:avLst/>
+                        </a:prstGeom>
+                        <a:noFill/>
+                      </pic:spPr>
+                    </pic:pic>
+                  </a:graphicData>
+                </a:graphic>
+              </wp:inline>
+            </w:drawing>
+          </w:r>
+        </w:p>
+      </w:tc>
+      <w:tc>
+        <w:tcPr>
+          <w:tcW w:w="7937" w:type="dxa"/>
+          <w:vAlign w:val="center"/>
+        </w:tcPr>
+        <w:p>
+          <w:pPr>
+            <w:autoSpaceDE w:val="0"/>
+            <w:autoSpaceDN w:val="0"/>
+            <w:adjustRightInd w:val="0"/>
+            <w:jc w:val="center"/>
+            <w:rPr>
+              <w:rFonts w:asciiTheme="majorHAnsi" w:hAnsiTheme="majorHAnsi" w:cs="Times New Roman"/>
+              <w:b/>
+              <w:color w:val="000000" w:themeColor="text1"/>
+              <w:sz w:val="24"/>
+              <w:szCs w:val="24"/>
+            </w:rPr>
+          </w:pPr>
+          <w:r>
+            <w:rPr>
+              <w:rFonts w:asciiTheme="majorHAnsi" w:hAnsiTheme="majorHAnsi" w:cs="Times New Roman"/>
+              <w:b/>
+              <w:color w:val="000000" w:themeColor="text1"/>
+              <w:sz w:val="24"/>
+              <w:szCs w:val="24"/>
+            </w:rPr>
+            <w:t>ATHARVA EDUCATIONAL TRUST'S</w:t>
+          </w:r>
+        </w:p>
+        <w:p>
+          <w:pPr>
+            <w:pStyle w:val="Header"/>
+            <w:tabs>
+              <w:tab w:val="clear" w:pos="4513"/>
+              <w:tab w:val="clear" w:pos="9026"/>
+            </w:tabs>
+            <w:jc w:val="center"/>
+          </w:pPr>
+          <w:r>
+            <w:rPr>
+              <w:rFonts w:asciiTheme="majorHAnsi" w:hAnsiTheme="majorHAnsi" w:cs="Times New Roman"/>
+              <w:b/>
+              <w:color w:val="000000" w:themeColor="text1"/>
+              <w:sz w:val="40"/>
+              <w:szCs w:val="24"/>
+            </w:rPr>
+            <w:t>ATHARVA COLLEGE OF ENGINEERING</w:t>
+          </w:r>
+        </w:p>
+      </w:tc>
+    </w:tr>
+    <w:tr>
+      <w:trPr>
+        <w:trHeight w:val="850"/>
+      </w:trPr>
+      <w:tc>
+        <w:tcPr>
+          <w:tcW w:w="1984" w:type="dxa"/>
+          <w:vMerge/>
+        </w:tcPr>
+        <w:p>
+          <w:pPr>
+            <w:pStyle w:val="Header"/>
+          </w:pPr>
+        </w:p>
+      </w:tc>
+      <w:tc>
+        <w:tcPr>
+          <w:tcW w:w="7937" w:type="dxa"/>
+          <w:vAlign w:val="center"/>
+        </w:tcPr>
+        <w:p>
+          <w:pPr>
+            <w:autoSpaceDE w:val="0"/>
+            <w:autoSpaceDN w:val="0"/>
+            <w:adjustRightInd w:val="0"/>
+            <w:jc w:val="center"/>
+            <w:rPr>
+              <w:rFonts w:asciiTheme="majorHAnsi" w:hAnsiTheme="majorHAnsi" w:cs="TimesNewRomanPS-BoldMT"/>
+              <w:b/>
+              <w:bCs/>
+              <w:sz w:val="20"/>
+            </w:rPr>
+          </w:pPr>
+          <w:r>
+            <w:rPr>
+              <w:rFonts w:asciiTheme="majorHAnsi" w:hAnsiTheme="majorHAnsi" w:cs="TimesNewRomanPS-BoldMT"/>
+              <w:b/>
+              <w:bCs/>
+              <w:sz w:val="20"/>
+            </w:rPr>
+            <w:t xml:space="preserve">(Approved by AICTE, Recognized by Government of Maharashtra </w:t>
+          </w:r>
+        </w:p>
+        <w:p>
+          <w:pPr>
+            <w:autoSpaceDE w:val="0"/>
+            <w:autoSpaceDN w:val="0"/>
+            <w:adjustRightInd w:val="0"/>
+            <w:rPr>
+              <w:rFonts w:asciiTheme="majorHAnsi" w:hAnsiTheme="majorHAnsi" w:cs="TimesNewRomanPS-BoldMT"/>
+              <w:b/>
+              <w:bCs/>
+              <w:sz w:val="20"/>
+            </w:rPr>
+          </w:pPr>
+          <w:r>
+            <w:rPr>
+              <w:rFonts w:asciiTheme="majorHAnsi" w:hAnsiTheme="majorHAnsi" w:cs="TimesNewRomanPS-BoldMT"/>
+              <w:b/>
+              <w:bCs/>
+              <w:sz w:val="20"/>
+            </w:rPr>
+            <w:t xml:space="preserve">                                       </w:t>
+          </w:r>
+          <w:r>
+            <w:rPr>
+              <w:rFonts w:asciiTheme="majorHAnsi" w:hAnsiTheme="majorHAnsi" w:cs="TimesNewRomanPS-BoldMT"/>
+              <w:b/>
+              <w:bCs/>
+              <w:sz w:val="20"/>
+            </w:rPr>
+            <w:t>&amp; Affiliated to University of Mumbai</w:t>
+          </w:r>
+          <w:r>
+            <w:rPr>
+              <w:rFonts w:asciiTheme="majorHAnsi" w:hAnsiTheme="majorHAnsi" w:cs="TimesNewRomanPS-BoldMT"/>
+              <w:b/>
+              <w:bCs/>
+              <w:sz w:val="20"/>
+            </w:rPr>
+            <w:t xml:space="preserve"> </w:t>
+          </w:r>
+          <w:r>
+            <w:rPr>
+              <w:rFonts w:asciiTheme="majorHAnsi" w:hAnsiTheme="majorHAnsi" w:cs="TimesNewRomanPS-BoldMT"/>
+              <w:b/>
+              <w:bCs/>
+              <w:sz w:val="20"/>
+            </w:rPr>
+            <w:t>)</w:t>
+          </w:r>
+        </w:p>
+        <w:p>
+          <w:pPr>
+            <w:autoSpaceDE w:val="0"/>
+            <w:autoSpaceDN w:val="0"/>
+            <w:adjustRightInd w:val="0"/>
+            <w:rPr>
+              <w:rFonts w:asciiTheme="majorHAnsi" w:hAnsiTheme="majorHAnsi" w:cs="TimesNewRomanPS-BoldMT"/>
+              <w:b/>
+              <w:bCs/>
+            </w:rPr>
+          </w:pPr>
+          <w:r>
+            <w:rPr>
+              <w:rFonts w:asciiTheme="majorHAnsi" w:hAnsiTheme="majorHAnsi" w:cs="TimesNewRomanPS-BoldMT"/>
+              <w:b/>
+              <w:bCs/>
+            </w:rPr>
+            <w:t xml:space="preserve">     </w:t>
+          </w:r>
+          <w:r>
+            <w:rPr>
+              <w:rFonts w:asciiTheme="majorHAnsi" w:hAnsiTheme="majorHAnsi" w:cs="TimesNewRomanPS-BoldMT"/>
+              <w:b/>
+              <w:bCs/>
+            </w:rPr>
+            <w:t xml:space="preserve">                        </w:t>
+          </w:r>
+          <w:r>
+            <w:rPr>
+              <w:rFonts w:asciiTheme="majorHAnsi" w:hAnsiTheme="majorHAnsi" w:cs="TimesNewRomanPS-BoldMT"/>
+              <w:b/>
+              <w:bCs/>
+            </w:rPr>
+            <w:t>Department of Computer Engineering</w:t>
+          </w:r>
+        </w:p>
+        <w:p>
+          <w:pPr>
+            <w:autoSpaceDE w:val="0"/>
+            <w:autoSpaceDN w:val="0"/>
+            <w:adjustRightInd w:val="0"/>
+            <w:rPr>
+              <w:sz w:val="20"/>
+            </w:rPr>
+          </w:pPr>
+          <w:r>
+            <w:rPr>
+              <w:rFonts w:asciiTheme="majorHAnsi" w:hAnsiTheme="majorHAnsi" w:cs="TimesNewRomanPS-BoldMT"/>
+              <w:b/>
+              <w:bCs/>
+              <w:sz w:val="20"/>
+            </w:rPr>
+            <w:t xml:space="preserve">                                                  </w:t>
+          </w:r>
+          <w:r>
+            <w:rPr>
+              <w:rFonts w:asciiTheme="majorHAnsi" w:hAnsiTheme="majorHAnsi" w:cs="TimesNewRomanPS-BoldMT"/>
+              <w:b/>
+              <w:bCs/>
+              <w:sz w:val="20"/>
+            </w:rPr>
+            <w:t>Academic Year 2017-18</w:t>
+          </w:r>
+        </w:p>
+      </w:tc>
+    </w:tr>
+  </w:tbl>
+  <w:p>
+    <w:pPr>
+      <w:pStyle w:val="Header"/>
+    </w:pPr>
+    <w:r>
+      <w:rPr>
+        <w:noProof/>
+        <w:lang w:eastAsia="en-IN"/>
+      </w:rPr>
+      <mc:AlternateContent>
+        <mc:Choice Requires="wps">
+          <w:drawing>
+            <wp:anchor distT="0" distB="0" distL="114300" distR="114300" simplePos="0" relativeHeight="251659264" behindDoc="0" locked="0" layoutInCell="1" allowOverlap="1">
+              <wp:simplePos x="0" y="0"/>
+              <wp:positionH relativeFrom="column">
+                <wp:posOffset>2540</wp:posOffset>
+              </wp:positionH>
+              <wp:positionV relativeFrom="paragraph">
+                <wp:posOffset>132080</wp:posOffset>
+              </wp:positionV>
+              <wp:extent cx="6299835" cy="55245"/>
+              <wp:effectExtent l="0" t="0" r="5715" b="1905"/>
+              <wp:wrapNone/>
+              <wp:docPr id="2" name="Rounded Rectangle 2"/>
+              <wp:cNvGraphicFramePr>
+                <a:graphicFrameLocks xmlns:a="http://schemas.openxmlformats.org/drawingml/2006/main"/>
+              </wp:cNvGraphicFramePr>
+              <a:graphic xmlns:a="http://schemas.openxmlformats.org/drawingml/2006/main">
+                <a:graphicData uri="http://schemas.microsoft.com/office/word/2010/wordprocessingShape">
+                  <wps:wsp>
+                    <wps:cNvSpPr>
+                      <a:spLocks/>
+                    </wps:cNvSpPr>
+                    <wps:spPr>
+                      <a:xfrm>
+                        <a:off x="0" y="0"/>
+                        <a:ext cx="6299835" cy="55245"/>
+                      </a:xfrm>
+                      <a:prstGeom prst="roundRect">
+                        <a:avLst/>
+                      </a:prstGeom>
+                      <a:solidFill>
+                        <a:schemeClr val="accent1">
+                          <a:lumMod val="50000"/>
+                        </a:schemeClr>
+                      </a:solidFill>
+                      <a:ln>
+                        <a:noFill/>
+                      </a:ln>
+                    </wps:spPr>
+                    <wps:style>
+                      <a:lnRef idx="2">
+                        <a:schemeClr val="accent1">
+                          <a:shade val="50000"/>
+                        </a:schemeClr>
+                      </a:lnRef>
+                      <a:fillRef idx="1">
+                        <a:schemeClr val="accent1"/>
+                      </a:fillRef>
+                      <a:effectRef idx="0">
+                        <a:schemeClr val="accent1"/>
+                      </a:effectRef>
+                      <a:fontRef idx="minor">
+                        <a:schemeClr val="lt1"/>
+                      </a:fontRef>
+                    </wps:style>
+                    <wps:bodyPr rot="0" spcFirstLastPara="0" vertOverflow="overflow" horzOverflow="overflow" vert="horz" wrap="square" lIns="91440" tIns="45720" rIns="91440" bIns="45720" numCol="1" spcCol="0" rtlCol="0" fromWordArt="0" anchor="ctr" anchorCtr="0" forceAA="0" compatLnSpc="1">
+                      <a:prstTxWarp prst="textNoShape">
+                        <a:avLst/>
+                      </a:prstTxWarp>
+                      <a:noAutofit/>
+                    </wps:bodyPr>
+                  </wps:wsp>
+                </a:graphicData>
+              </a:graphic>
+              <wp14:sizeRelH relativeFrom="margin">
+                <wp14:pctWidth>0</wp14:pctWidth>
+              </wp14:sizeRelH>
+              <wp14:sizeRelV relativeFrom="page">
+                <wp14:pctHeight>0</wp14:pctHeight>
+              </wp14:sizeRelV>
+            </wp:anchor>
+          </w:drawing>
+        </mc:Choice>
+        <mc:Fallback>
+          <w:pict>
+            <v:roundrect w14:anchorId="2321929F" id="Rounded Rectangle 2" o:spid="_x0000_s1026" style="position:absolute;margin-left:.2pt;margin-top:10.4pt;width:496.05pt;height:4.35pt;z-index:251659264;visibility:visible;mso-wrap-style:square;mso-width-percent:0;mso-height-percent:0;mso-wrap-distance-left:9pt;mso-wrap-distance-top:0;mso-wrap-distance-right:9pt;mso-wrap-distance-bottom:0;mso-position-horizontal:absolute;mso-position-horizontal-relative:text;mso-position-vertical:absolute;mso-position-vertical-relative:text;mso-width-percent:0;mso-height-percent:0;mso-width-relative:margin;mso-height-relative:page;v-text-anchor:middle" arcsize="10923f" o:gfxdata="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" fillcolor="#243f60 [1604]" stroked="f" strokeweight="2pt">
+              <v:path arrowok="t"/>
+            </v:roundrect>
+          </w:pict>
+        </mc:Fallback>
+      </mc:AlternateContent>
+    </w:r>
+  </w:p>
+  <w:p>
+    <w:pPr>
+      <w:pStyle w:val="Header"/>
+    </w:pPr>
+  </w:p>
+</w:hdr>
 </file>
 
 <file path=word/styles.xml><?xml version="1.0" encoding="utf-8"?>
@@ -410,7 +1069,7 @@
     </w:rPrDefault>
     <w:pPrDefault>
       <w:pPr>
-        <w:spacing w:after="160" w:line="259" w:lineRule="auto"/>
+        <w:spacing w:after="200" w:line="276" w:lineRule="auto"/>
       </w:pPr>
     </w:pPrDefault>
   </w:docDefaults>
@@ -569,7 +1228,7 @@
     <w:lsdException w:name="Table Web 2" w:semiHidden="1" w:unhideWhenUsed="1"/>
     <w:lsdException w:name="Table Web 3" w:semiHidden="1" w:unhideWhenUsed="1"/>
     <w:lsdException w:name="Balloon Text" w:semiHidden="1" w:unhideWhenUsed="1"/>
-    <w:lsdException w:name="Table Grid" w:uiPriority="39"/>
+    <w:lsdException w:name="Table Grid" w:uiPriority="59"/>
     <w:lsdException w:name="Table Theme" w:semiHidden="1" w:unhideWhenUsed="1"/>
     <w:lsdException w:name="Placeholder Text" w:semiHidden="1"/>
     <w:lsdException w:name="No Spacing" w:uiPriority="1" w:qFormat="1"/>
@@ -818,6 +1477,113 @@
     <w:semiHidden/>
     <w:unhideWhenUsed/>
   </w:style>
+  <w:style w:type="paragraph" w:styleId="BalloonText">
+    <w:name w:val="Balloon Text"/>
+    <w:basedOn w:val="Normal"/>
+    <w:link w:val="BalloonTextChar"/>
+    <w:uiPriority w:val="99"/>
+    <w:semiHidden/>
+    <w:unhideWhenUsed/>
+    <w:rsid w:val="00261888"/>
+    <w:pPr>
+      <w:spacing w:after="0" w:line="240" w:lineRule="auto"/>
+    </w:pPr>
+    <w:rPr>
+      <w:rFonts w:ascii="Tahoma" w:hAnsi="Tahoma" w:cs="Tahoma"/>
+      <w:sz w:val="16"/>
+      <w:szCs w:val="16"/>
+    </w:rPr>
+  </w:style>
+  <w:style w:type="character" w:customStyle="1" w:styleId="BalloonTextChar">
+    <w:name w:val="Balloon Text Char"/>
+    <w:basedOn w:val="DefaultParagraphFont"/>
+    <w:link w:val="BalloonText"/>
+    <w:uiPriority w:val="99"/>
+    <w:semiHidden/>
+    <w:rsid w:val="00261888"/>
+    <w:rPr>
+      <w:rFonts w:ascii="Tahoma" w:hAnsi="Tahoma" w:cs="Tahoma"/>
+      <w:sz w:val="16"/>
+      <w:szCs w:val="16"/>
+    </w:rPr>
+  </w:style>
+  <w:style w:type="paragraph" w:styleId="Header">
+    <w:name w:val="header"/>
+    <w:basedOn w:val="Normal"/>
+    <w:link w:val="HeaderChar"/>
+    <w:uiPriority w:val="99"/>
+    <w:unhideWhenUsed/>
+    <w:rsid w:val="00261888"/>
+    <w:pPr>
+      <w:tabs>
+        <w:tab w:val="center" w:pos="4513"/>
+        <w:tab w:val="right" w:pos="9026"/>
+      </w:tabs>
+      <w:spacing w:after="0" w:line="240" w:lineRule="auto"/>
+    </w:pPr>
+  </w:style>
+  <w:style w:type="character" w:customStyle="1" w:styleId="HeaderChar">
+    <w:name w:val="Header Char"/>
+    <w:basedOn w:val="DefaultParagraphFont"/>
+    <w:link w:val="Header"/>
+    <w:uiPriority w:val="99"/>
+    <w:rsid w:val="00261888"/>
+  </w:style>
+  <w:style w:type="paragraph" w:styleId="Footer">
+    <w:name w:val="footer"/>
+    <w:basedOn w:val="Normal"/>
+    <w:link w:val="FooterChar"/>
+    <w:uiPriority w:val="99"/>
+    <w:unhideWhenUsed/>
+    <w:rsid w:val="00261888"/>
+    <w:pPr>
+      <w:tabs>
+        <w:tab w:val="center" w:pos="4513"/>
+        <w:tab w:val="right" w:pos="9026"/>
+      </w:tabs>
+      <w:spacing w:after="0" w:line="240" w:lineRule="auto"/>
+    </w:pPr>
+  </w:style>
+  <w:style w:type="character" w:customStyle="1" w:styleId="FooterChar">
+    <w:name w:val="Footer Char"/>
+    <w:basedOn w:val="DefaultParagraphFont"/>
+    <w:link w:val="Footer"/>
+    <w:uiPriority w:val="99"/>
+    <w:rsid w:val="00261888"/>
+  </w:style>
+  <w:style w:type="table" w:styleId="TableGrid">
+    <w:name w:val="Table Grid"/>
+    <w:basedOn w:val="TableNormal"/>
+    <w:uiPriority w:val="59"/>
+    <w:rsid w:val="00261888"/>
+    <w:pPr>
+      <w:spacing w:after="0" w:line="240" w:lineRule="auto"/>
+    </w:pPr>
+    <w:tblPr>
+      <w:tblBorders>
+        <w:top w:val="single" w:sz="4" w:space="0" w:color="auto"/>
+        <w:left w:val="single" w:sz="4" w:space="0" w:color="auto"/>
+        <w:bottom w:val="single" w:sz="4" w:space="0" w:color="auto"/>
+        <w:right w:val="single" w:sz="4" w:space="0" w:color="auto"/>
+        <w:insideH w:val="single" w:sz="4" w:space="0" w:color="auto"/>
+        <w:insideV w:val="single" w:sz="4" w:space="0" w:color="auto"/>
+      </w:tblBorders>
+    </w:tblPr>
+  </w:style>
+  <w:style w:type="character" w:customStyle="1" w:styleId="apple-converted-space">
+    <w:name w:val="apple-converted-space"/>
+    <w:basedOn w:val="DefaultParagraphFont"/>
+    <w:rsid w:val="00261888"/>
+  </w:style>
+  <w:style w:type="paragraph" w:styleId="NoSpacing">
+    <w:name w:val="No Spacing"/>
+    <w:uiPriority w:val="1"/>
+    <w:qFormat/>
+    <w:rsid w:val="00F75A79"/>
+    <w:pPr>
+      <w:spacing w:after="0" w:line="240" w:lineRule="auto"/>
+    </w:pPr>
+  </w:style>
 </w:styles>
 </file>
 
@@ -832,44 +1598,44 @@
         <a:sysClr val="window" lastClr="FFFFFF"/>
       </a:lt1>
       <a:dk2>
-        <a:srgbClr val="44546A"/>
+        <a:srgbClr val="1F497D"/>
       </a:dk2>
       <a:lt2>
-        <a:srgbClr val="E7E6E6"/>
+        <a:srgbClr val="EEECE1"/>
       </a:lt2>
       <a:accent1>
-        <a:srgbClr val="5B9BD5"/>
+        <a:srgbClr val="4F81BD"/>
       </a:accent1>
       <a:accent2>
-        <a:srgbClr val="ED7D31"/>
+        <a:srgbClr val="C0504D"/>
       </a:accent2>
       <a:accent3>
-        <a:srgbClr val="A5A5A5"/>
+        <a:srgbClr val="9BBB59"/>
       </a:accent3>
       <a:accent4>
-        <a:srgbClr val="FFC000"/>
+        <a:srgbClr val="8064A2"/>
       </a:accent4>
       <a:accent5>
-        <a:srgbClr val="4472C4"/>
+        <a:srgbClr val="4BACC6"/>
       </a:accent5>
       <a:accent6>
-        <a:srgbClr val="70AD47"/>
+        <a:srgbClr val="F79646"/>
       </a:accent6>
       <a:hlink>
-        <a:srgbClr val="0563C1"/>
+        <a:srgbClr val="0000FF"/>
       </a:hlink>
       <a:folHlink>
-        <a:srgbClr val="954F72"/>
+        <a:srgbClr val="800080"/>
       </a:folHlink>
     </a:clrScheme>
     <a:fontScheme name="Office">
       <a:majorFont>
-        <a:latin typeface="Calibri Light" panose="020F0302020204030204"/>
+        <a:latin typeface="Cambria"/>
         <a:ea typeface=""/>
         <a:cs typeface=""/>
-        <a:font script="Jpan" typeface="游ゴシック Light"/>
+        <a:font script="Jpan" typeface="ＭＳ ゴシック"/>
         <a:font script="Hang" typeface="맑은 고딕"/>
-        <a:font script="Hans" typeface="等线 Light"/>
+        <a:font script="Hans" typeface="宋体"/>
         <a:font script="Hant" typeface="新細明體"/>
         <a:font script="Arab" typeface="Times New Roman"/>
         <a:font script="Hebr" typeface="Times New Roman"/>
@@ -899,12 +1665,12 @@
         <a:font script="Geor" typeface="Sylfaen"/>
       </a:majorFont>
       <a:minorFont>
-        <a:latin typeface="Calibri" panose="020F0502020204030204"/>
+        <a:latin typeface="Calibri"/>
         <a:ea typeface=""/>
         <a:cs typeface=""/>
-        <a:font script="Jpan" typeface="游明朝"/>
+        <a:font script="Jpan" typeface="ＭＳ 明朝"/>
         <a:font script="Hang" typeface="맑은 고딕"/>
-        <a:font script="Hans" typeface="等线"/>
+        <a:font script="Hans" typeface="宋体"/>
         <a:font script="Hant" typeface="新細明體"/>
         <a:font script="Arab" typeface="Arial"/>
         <a:font script="Hebr" typeface="Arial"/>
@@ -943,141 +1709,165 @@
           <a:gsLst>
             <a:gs pos="0">
               <a:schemeClr val="phClr">
-                <a:lumMod val="110000"/>
-                <a:satMod val="105000"/>
-                <a:tint val="67000"/>
+                <a:tint val="50000"/>
+                <a:satMod val="300000"/>
               </a:schemeClr>
             </a:gs>
-            <a:gs pos="50000">
+            <a:gs pos="35000">
               <a:schemeClr val="phClr">
-                <a:lumMod val="105000"/>
-                <a:satMod val="103000"/>
-                <a:tint val="73000"/>
+                <a:tint val="37000"/>
+                <a:satMod val="300000"/>
               </a:schemeClr>
             </a:gs>
             <a:gs pos="100000">
               <a:schemeClr val="phClr">
-                <a:lumMod val="105000"/>
-                <a:satMod val="109000"/>
-                <a:tint val="81000"/>
+                <a:tint val="15000"/>
+                <a:satMod val="350000"/>
               </a:schemeClr>
             </a:gs>
           </a:gsLst>
-          <a:lin ang="5400000" scaled="0"/>
+          <a:lin ang="16200000" scaled="1"/>
         </a:gradFill>
         <a:gradFill rotWithShape="1">
           <a:gsLst>
             <a:gs pos="0">
               <a:schemeClr val="phClr">
-                <a:satMod val="103000"/>
-                <a:lumMod val="102000"/>
-                <a:tint val="94000"/>
+                <a:shade val="51000"/>
+                <a:satMod val="130000"/>
               </a:schemeClr>
             </a:gs>
-            <a:gs pos="50000">
+            <a:gs pos="80000">
               <a:schemeClr val="phClr">
-                <a:satMod val="110000"/>
-                <a:lumMod val="100000"/>
-                <a:shade val="100000"/>
+                <a:shade val="93000"/>
+                <a:satMod val="130000"/>
               </a:schemeClr>
             </a:gs>
             <a:gs pos="100000">
               <a:schemeClr val="phClr">
-                <a:lumMod val="99000"/>
-                <a:satMod val="120000"/>
-                <a:shade val="78000"/>
+                <a:shade val="94000"/>
+                <a:satMod val="135000"/>
               </a:schemeClr>
             </a:gs>
           </a:gsLst>
-          <a:lin ang="5400000" scaled="0"/>
+          <a:lin ang="16200000" scaled="0"/>
         </a:gradFill>
       </a:fillStyleLst>
       <a:lnStyleLst>
-        <a:ln w="6350" cap="flat" cmpd="sng" algn="ctr">
+        <a:ln w="9525" cap="flat" cmpd="sng" algn="ctr">
+          <a:solidFill>
+            <a:schemeClr val="phClr">
+              <a:shade val="95000"/>
+              <a:satMod val="105000"/>
+            </a:schemeClr>
+          </a:solidFill>
+          <a:prstDash val="solid"/>
+        </a:ln>
+        <a:ln w="25400" cap="flat" cmpd="sng" algn="ctr">
           <a:solidFill>
             <a:schemeClr val="phClr"/>
           </a:solidFill>
           <a:prstDash val="solid"/>
-          <a:miter lim="800000"/>
         </a:ln>
-        <a:ln w="12700" cap="flat" cmpd="sng" algn="ctr">
+        <a:ln w="38100" cap="flat" cmpd="sng" algn="ctr">
           <a:solidFill>
             <a:schemeClr val="phClr"/>
           </a:solidFill>
           <a:prstDash val="solid"/>
-          <a:miter lim="800000"/>
-        </a:ln>
-        <a:ln w="19050" cap="flat" cmpd="sng" algn="ctr">
-          <a:solidFill>
-            <a:schemeClr val="phClr"/>
-          </a:solidFill>
-          <a:prstDash val="solid"/>
-          <a:miter lim="800000"/>
         </a:ln>
       </a:lnStyleLst>
       <a:effectStyleLst>
         <a:effectStyle>
-          <a:effectLst/>
-        </a:effectStyle>
-        <a:effectStyle>
-          <a:effectLst/>
+          <a:effectLst>
+            <a:outerShdw blurRad="40000" dist="20000" dir="5400000" rotWithShape="0">
+              <a:srgbClr val="000000">
+                <a:alpha val="38000"/>
+              </a:srgbClr>
+            </a:outerShdw>
+          </a:effectLst>
         </a:effectStyle>
         <a:effectStyle>
           <a:effectLst>
-            <a:outerShdw blurRad="57150" dist="19050" dir="5400000" algn="ctr" rotWithShape="0">
+            <a:outerShdw blurRad="40000" dist="23000" dir="5400000" rotWithShape="0">
               <a:srgbClr val="000000">
-                <a:alpha val="63000"/>
+                <a:alpha val="35000"/>
               </a:srgbClr>
             </a:outerShdw>
           </a:effectLst>
+        </a:effectStyle>
+        <a:effectStyle>
+          <a:effectLst>
+            <a:outerShdw blurRad="40000" dist="23000" dir="5400000" rotWithShape="0">
+              <a:srgbClr val="000000">
+                <a:alpha val="35000"/>
+              </a:srgbClr>
+            </a:outerShdw>
+          </a:effectLst>
+          <a:scene3d>
+            <a:camera prst="orthographicFront">
+              <a:rot lat="0" lon="0" rev="0"/>
+            </a:camera>
+            <a:lightRig rig="threePt" dir="t">
+              <a:rot lat="0" lon="0" rev="1200000"/>
+            </a:lightRig>
+          </a:scene3d>
+          <a:sp3d>
+            <a:bevelT w="63500" h="25400"/>
+          </a:sp3d>
         </a:effectStyle>
       </a:effectStyleLst>
       <a:bgFillStyleLst>
         <a:solidFill>
           <a:schemeClr val="phClr"/>
         </a:solidFill>
-        <a:solidFill>
-          <a:schemeClr val="phClr">
-            <a:tint val="95000"/>
-            <a:satMod val="170000"/>
-          </a:schemeClr>
-        </a:solidFill>
         <a:gradFill rotWithShape="1">
           <a:gsLst>
             <a:gs pos="0">
               <a:schemeClr val="phClr">
-                <a:tint val="93000"/>
-                <a:satMod val="150000"/>
-                <a:shade val="98000"/>
-                <a:lumMod val="102000"/>
+                <a:tint val="40000"/>
+                <a:satMod val="350000"/>
               </a:schemeClr>
             </a:gs>
-            <a:gs pos="50000">
+            <a:gs pos="40000">
               <a:schemeClr val="phClr">
-                <a:tint val="98000"/>
-                <a:satMod val="130000"/>
-                <a:shade val="90000"/>
-                <a:lumMod val="103000"/>
+                <a:tint val="45000"/>
+                <a:shade val="99000"/>
+                <a:satMod val="350000"/>
               </a:schemeClr>
             </a:gs>
             <a:gs pos="100000">
               <a:schemeClr val="phClr">
-                <a:shade val="63000"/>
-                <a:satMod val="120000"/>
+                <a:shade val="20000"/>
+                <a:satMod val="255000"/>
               </a:schemeClr>
             </a:gs>
           </a:gsLst>
-          <a:lin ang="5400000" scaled="0"/>
+          <a:path path="circle">
+            <a:fillToRect l="50000" t="-80000" r="50000" b="180000"/>
+          </a:path>
+        </a:gradFill>
+        <a:gradFill rotWithShape="1">
+          <a:gsLst>
+            <a:gs pos="0">
+              <a:schemeClr val="phClr">
+                <a:tint val="80000"/>
+                <a:satMod val="300000"/>
+              </a:schemeClr>
+            </a:gs>
+            <a:gs pos="100000">
+              <a:schemeClr val="phClr">
+                <a:shade val="30000"/>
+                <a:satMod val="200000"/>
+              </a:schemeClr>
+            </a:gs>
+          </a:gsLst>
+          <a:path path="circle">
+            <a:fillToRect l="50000" t="50000" r="50000" b="50000"/>
+          </a:path>
         </a:gradFill>
       </a:bgFillStyleLst>
     </a:fmtScheme>
   </a:themeElements>
   <a:objectDefaults/>
   <a:extraClrSchemeLst/>
-  <a:extLst>
-    <a:ext uri="{05A4C25C-085E-4340-85A3-A5531E510DB2}">
-      <thm15:themeFamily xmlns:thm15="http://schemas.microsoft.com/office/thememl/2012/main" name="Office Theme" id="{62F939B6-93AF-4DB8-9C6B-D6C7DFDC589F}" vid="{4A3C46E8-61CC-4603-A589-7422A47A8E4A}"/>
-    </a:ext>
-  </a:extLst>
 </a:theme>
 </file>
--- a/CALL+message app abstract.docx
+++ b/CALL+message app abstract.docx
@@ -282,48 +282,33 @@
     <w:p>
       <w:pPr>
         <w:rPr>
-          <w:rFonts w:cstheme="minorHAnsi"/>
-          <w:sz w:val="24"/>
-          <w:szCs w:val="24"/>
-        </w:rPr>
-      </w:pPr>
-      <w:r>
-        <w:rPr>
-          <w:rFonts w:cstheme="minorHAnsi"/>
-          <w:sz w:val="24"/>
-          <w:szCs w:val="24"/>
-        </w:rPr>
-        <w:t>This app can be developed by using JAVA programming language.</w:t>
-      </w:r>
-    </w:p>
-    <w:p>
-      <w:pPr>
-        <w:rPr>
-          <w:b/>
-          <w:sz w:val="24"/>
-        </w:rPr>
-      </w:pPr>
+          <w:b/>
+          <w:sz w:val="24"/>
+        </w:rPr>
+      </w:pPr>
+      <w:bookmarkStart w:id="0" w:name="_GoBack"/>
+      <w:bookmarkEnd w:id="0"/>
     </w:p>
     <w:p>
       <w:r>
         <w:rPr>
           <w:i/>
         </w:rPr>
+        <w:t xml:space="preserve">                   </w:t>
+      </w:r>
+    </w:p>
+    <w:p>
+      <w:pPr>
+        <w:rPr>
+          <w:rFonts w:cstheme="minorHAnsi"/>
+          <w:i/>
+        </w:rPr>
+      </w:pPr>
+      <w:r>
+        <w:rPr>
+          <w:b/>
+        </w:rPr>
         <w:lastRenderedPageBreak/>
-        <w:t xml:space="preserve">                   </w:t>
-      </w:r>
-    </w:p>
-    <w:p>
-      <w:pPr>
-        <w:rPr>
-          <w:rFonts w:cstheme="minorHAnsi"/>
-          <w:i/>
-        </w:rPr>
-      </w:pPr>
-      <w:r>
-        <w:rPr>
-          <w:b/>
-        </w:rPr>
         <w:t xml:space="preserve">     </w:t>
       </w:r>
       <w:r>
@@ -483,15 +468,13 @@
         <w:rPr>
           <w:i/>
         </w:rPr>
-        <w:t>http://www.ijraset.com/fileserve.php?FID=196</w:t>
+        <w:t>http://ieeexplore.ieee.org/document/6240860/</w:t>
       </w:r>
     </w:p>
     <w:p>
       <w:pPr>
         <w:pStyle w:val="NoSpacing"/>
       </w:pPr>
-      <w:bookmarkStart w:id="0" w:name="_GoBack"/>
-      <w:bookmarkEnd w:id="0"/>
     </w:p>
     <w:sectPr>
       <w:headerReference w:type="default" r:id="rId6"/>

--- a/CALL+message app abstract.docx
+++ b/CALL+message app abstract.docx
@@ -286,8 +286,6 @@
           <w:sz w:val="24"/>
         </w:rPr>
       </w:pPr>
-      <w:bookmarkStart w:id="0" w:name="_GoBack"/>
-      <w:bookmarkEnd w:id="0"/>
     </w:p>
     <w:p>
       <w:r>
@@ -440,6 +438,79 @@
     <w:p>
       <w:pPr>
         <w:rPr>
+          <w:rFonts w:ascii="Times New Roman" w:hAnsi="Times New Roman" w:cs="Times New Roman"/>
+          <w:b/>
+          <w:sz w:val="24"/>
+          <w:szCs w:val="24"/>
+        </w:rPr>
+      </w:pPr>
+      <w:r>
+        <w:rPr>
+          <w:b/>
+        </w:rPr>
+        <w:t>Reference papers</w:t>
+      </w:r>
+      <w:r>
+        <w:rPr>
+          <w:b/>
+          <w:i/>
+        </w:rPr>
+        <w:t>:</w:t>
+      </w:r>
+      <w:r>
+        <w:t xml:space="preserve"> </w:t>
+      </w:r>
+      <w:r>
+        <w:rPr>
+          <w:rFonts w:ascii="Times New Roman" w:hAnsi="Times New Roman" w:cs="Times New Roman"/>
+          <w:b/>
+          <w:sz w:val="24"/>
+          <w:szCs w:val="24"/>
+        </w:rPr>
+        <w:t xml:space="preserve">Android application for sending SMS messages with speech recognition interface </w:t>
+      </w:r>
+    </w:p>
+    <w:p>
+      <w:pPr>
+        <w:rPr>
+          <w:b/>
+        </w:rPr>
+      </w:pPr>
+      <w:r>
+        <w:rPr>
+          <w:b/>
+        </w:rPr>
+        <w:t xml:space="preserve">  </w:t>
+      </w:r>
+      <w:r>
+        <w:rPr>
+          <w:b/>
+        </w:rPr>
+        <w:t>Sanja Primorac and Mladen Russo</w:t>
+      </w:r>
+    </w:p>
+    <w:p>
+      <w:pPr>
+        <w:rPr>
+          <w:b/>
+        </w:rPr>
+      </w:pPr>
+      <w:r>
+        <w:rPr>
+          <w:b/>
+        </w:rPr>
+        <w:t xml:space="preserve"> </w:t>
+      </w:r>
+      <w:r>
+        <w:rPr>
+          <w:b/>
+        </w:rPr>
+        <w:t xml:space="preserve"> FESB, University of Split, Croatia sprimora@fesb.hr</w:t>
+      </w:r>
+    </w:p>
+    <w:p>
+      <w:pPr>
+        <w:rPr>
           <w:color w:val="000000" w:themeColor="text1"/>
           <w:sz w:val="20"/>
           <w:szCs w:val="16"/>
@@ -447,27 +518,14 @@
       </w:pPr>
       <w:r>
         <w:rPr>
-          <w:b/>
-        </w:rPr>
-        <w:t>Reference papers</w:t>
-      </w:r>
-      <w:r>
-        <w:rPr>
-          <w:b/>
           <w:i/>
         </w:rPr>
-        <w:t>:</w:t>
+        <w:t xml:space="preserve">  </w:t>
       </w:r>
       <w:r>
         <w:rPr>
           <w:i/>
         </w:rPr>
-        <w:t xml:space="preserve">  </w:t>
-      </w:r>
-      <w:r>
-        <w:rPr>
-          <w:i/>
-        </w:rPr>
         <w:t>http://ieeexplore.ieee.org/document/6240860/</w:t>
       </w:r>
     </w:p>
@@ -475,6 +533,8 @@
       <w:pPr>
         <w:pStyle w:val="NoSpacing"/>
       </w:pPr>
+      <w:bookmarkStart w:id="0" w:name="_GoBack"/>
+      <w:bookmarkEnd w:id="0"/>
     </w:p>
     <w:sectPr>
       <w:headerReference w:type="default" r:id="rId6"/>
